--- a/job_market_data/BLS_loop_results.docx
+++ b/job_market_data/BLS_loop_results.docx
@@ -2746,19 +2746,34 @@
     <w:p>
       <w:proofErr w:type="spellStart"/>
       <w:r>
-        <w:t>Post:factor</w:t>
-      </w:r>
-      <w:proofErr w:type="spellEnd"/>
-      <w:r>
-        <w:t>(</w:t>
-      </w:r>
-      <w:proofErr w:type="spellStart"/>
-      <w:r>
-        <w:t>State_Name</w:t>
-      </w:r>
-      <w:proofErr w:type="spellEnd"/>
-      <w:r>
-        <w:t xml:space="preserve">)Arizona          467311     257844   1.812 0.070266 .  </w:t>
+        <w:rPr>
+          <w:highlight w:val="yellow"/>
+        </w:rPr>
+        <w:t>Post:factor</w:t>
+      </w:r>
+      <w:proofErr w:type="spellEnd"/>
+      <w:r>
+        <w:rPr>
+          <w:highlight w:val="yellow"/>
+        </w:rPr>
+        <w:t>(</w:t>
+      </w:r>
+      <w:proofErr w:type="spellStart"/>
+      <w:r>
+        <w:rPr>
+          <w:highlight w:val="yellow"/>
+        </w:rPr>
+        <w:t>State_Name</w:t>
+      </w:r>
+      <w:proofErr w:type="spellEnd"/>
+      <w:r>
+        <w:rPr>
+          <w:highlight w:val="yellow"/>
+        </w:rPr>
+        <w:t>)Arizona          467311     257844   1.812 0.070266 .</w:t>
+      </w:r>
+      <w:r>
+        <w:t xml:space="preserve">  </w:t>
       </w:r>
     </w:p>
     <w:p>
@@ -2780,39 +2795,71 @@
       </w:r>
     </w:p>
     <w:p>
-      <w:proofErr w:type="spellStart"/>
-      <w:r>
-        <w:t>Post:factor</w:t>
-      </w:r>
-      <w:proofErr w:type="spellEnd"/>
-      <w:r>
-        <w:t>(</w:t>
-      </w:r>
-      <w:proofErr w:type="spellStart"/>
-      <w:r>
-        <w:t>State_Name</w:t>
-      </w:r>
-      <w:proofErr w:type="spellEnd"/>
-      <w:r>
+      <w:pPr>
+        <w:rPr>
+          <w:highlight w:val="yellow"/>
+        </w:rPr>
+      </w:pPr>
+      <w:proofErr w:type="spellStart"/>
+      <w:r>
+        <w:rPr>
+          <w:highlight w:val="yellow"/>
+        </w:rPr>
+        <w:t>Post:factor</w:t>
+      </w:r>
+      <w:proofErr w:type="spellEnd"/>
+      <w:r>
+        <w:rPr>
+          <w:highlight w:val="yellow"/>
+        </w:rPr>
+        <w:t>(</w:t>
+      </w:r>
+      <w:proofErr w:type="spellStart"/>
+      <w:r>
+        <w:rPr>
+          <w:highlight w:val="yellow"/>
+        </w:rPr>
+        <w:t>State_Name</w:t>
+      </w:r>
+      <w:proofErr w:type="spellEnd"/>
+      <w:r>
+        <w:rPr>
+          <w:highlight w:val="yellow"/>
+        </w:rPr>
         <w:t>)California      2763624     249870  11.060  &lt; 2e-16 ***</w:t>
       </w:r>
     </w:p>
     <w:p>
       <w:proofErr w:type="spellStart"/>
       <w:r>
-        <w:t>Post:factor</w:t>
-      </w:r>
-      <w:proofErr w:type="spellEnd"/>
-      <w:r>
-        <w:t>(</w:t>
-      </w:r>
-      <w:proofErr w:type="spellStart"/>
-      <w:r>
-        <w:t>State_Name</w:t>
-      </w:r>
-      <w:proofErr w:type="spellEnd"/>
-      <w:r>
-        <w:t xml:space="preserve">)Colorado         484755     252230   1.922 0.054942 .  </w:t>
+        <w:rPr>
+          <w:highlight w:val="yellow"/>
+        </w:rPr>
+        <w:t>Post:factor</w:t>
+      </w:r>
+      <w:proofErr w:type="spellEnd"/>
+      <w:r>
+        <w:rPr>
+          <w:highlight w:val="yellow"/>
+        </w:rPr>
+        <w:t>(</w:t>
+      </w:r>
+      <w:proofErr w:type="spellStart"/>
+      <w:r>
+        <w:rPr>
+          <w:highlight w:val="yellow"/>
+        </w:rPr>
+        <w:t>State_Name</w:t>
+      </w:r>
+      <w:proofErr w:type="spellEnd"/>
+      <w:r>
+        <w:rPr>
+          <w:highlight w:val="yellow"/>
+        </w:rPr>
+        <w:t>)Colorado         484755     252230   1.922 0.054942 .</w:t>
+      </w:r>
+      <w:r>
+        <w:t xml:space="preserve">  </w:t>
       </w:r>
     </w:p>
     <w:p>
@@ -2896,19 +2943,34 @@
     <w:p>
       <w:proofErr w:type="spellStart"/>
       <w:r>
-        <w:t>Post:factor</w:t>
-      </w:r>
-      <w:proofErr w:type="spellEnd"/>
-      <w:r>
-        <w:t>(</w:t>
-      </w:r>
-      <w:proofErr w:type="spellStart"/>
-      <w:r>
-        <w:t>State_Name</w:t>
-      </w:r>
-      <w:proofErr w:type="spellEnd"/>
-      <w:r>
-        <w:t xml:space="preserve">)Georgia          755114     262749   2.874 0.004151 ** </w:t>
+        <w:rPr>
+          <w:highlight w:val="yellow"/>
+        </w:rPr>
+        <w:t>Post:factor</w:t>
+      </w:r>
+      <w:proofErr w:type="spellEnd"/>
+      <w:r>
+        <w:rPr>
+          <w:highlight w:val="yellow"/>
+        </w:rPr>
+        <w:t>(</w:t>
+      </w:r>
+      <w:proofErr w:type="spellStart"/>
+      <w:r>
+        <w:rPr>
+          <w:highlight w:val="yellow"/>
+        </w:rPr>
+        <w:t>State_Name</w:t>
+      </w:r>
+      <w:proofErr w:type="spellEnd"/>
+      <w:r>
+        <w:rPr>
+          <w:highlight w:val="yellow"/>
+        </w:rPr>
+        <w:t>)Georgia          755114     262749   2.874 0.004151 **</w:t>
+      </w:r>
+      <w:r>
+        <w:t xml:space="preserve"> </w:t>
       </w:r>
     </w:p>
     <w:p>
@@ -3512,39 +3574,71 @@
       </w:r>
     </w:p>
     <w:p>
-      <w:proofErr w:type="spellStart"/>
-      <w:r>
-        <w:t>Post:factor</w:t>
-      </w:r>
-      <w:proofErr w:type="spellEnd"/>
-      <w:r>
-        <w:t>(</w:t>
-      </w:r>
-      <w:proofErr w:type="spellStart"/>
-      <w:r>
-        <w:t>State_Name</w:t>
-      </w:r>
-      <w:proofErr w:type="spellEnd"/>
-      <w:r>
+      <w:pPr>
+        <w:rPr>
+          <w:highlight w:val="yellow"/>
+        </w:rPr>
+      </w:pPr>
+      <w:proofErr w:type="spellStart"/>
+      <w:r>
+        <w:rPr>
+          <w:highlight w:val="yellow"/>
+        </w:rPr>
+        <w:t>Post:factor</w:t>
+      </w:r>
+      <w:proofErr w:type="spellEnd"/>
+      <w:r>
+        <w:rPr>
+          <w:highlight w:val="yellow"/>
+        </w:rPr>
+        <w:t>(</w:t>
+      </w:r>
+      <w:proofErr w:type="spellStart"/>
+      <w:r>
+        <w:rPr>
+          <w:highlight w:val="yellow"/>
+        </w:rPr>
+        <w:t>State_Name</w:t>
+      </w:r>
+      <w:proofErr w:type="spellEnd"/>
+      <w:r>
+        <w:rPr>
+          <w:highlight w:val="yellow"/>
+        </w:rPr>
         <w:t>)New York        1212393     251698   4.817 1.71e-06 ***</w:t>
       </w:r>
     </w:p>
     <w:p>
       <w:proofErr w:type="spellStart"/>
       <w:r>
-        <w:t>Post:factor</w:t>
-      </w:r>
-      <w:proofErr w:type="spellEnd"/>
-      <w:r>
-        <w:t>(</w:t>
-      </w:r>
-      <w:proofErr w:type="spellStart"/>
-      <w:r>
-        <w:t>State_Name</w:t>
-      </w:r>
-      <w:proofErr w:type="spellEnd"/>
-      <w:r>
-        <w:t xml:space="preserve">)North Carolina   683903     253752   2.695 0.007168 ** </w:t>
+        <w:rPr>
+          <w:highlight w:val="yellow"/>
+        </w:rPr>
+        <w:t>Post:factor</w:t>
+      </w:r>
+      <w:proofErr w:type="spellEnd"/>
+      <w:r>
+        <w:rPr>
+          <w:highlight w:val="yellow"/>
+        </w:rPr>
+        <w:t>(</w:t>
+      </w:r>
+      <w:proofErr w:type="spellStart"/>
+      <w:r>
+        <w:rPr>
+          <w:highlight w:val="yellow"/>
+        </w:rPr>
+        <w:t>State_Name</w:t>
+      </w:r>
+      <w:proofErr w:type="spellEnd"/>
+      <w:r>
+        <w:rPr>
+          <w:highlight w:val="yellow"/>
+        </w:rPr>
+        <w:t>)North Carolina   683903     253752   2.695 0.007168 **</w:t>
+      </w:r>
+      <w:r>
+        <w:t xml:space="preserve"> </w:t>
       </w:r>
     </w:p>
     <w:p>

--- a/job_market_data/BLS_loop_results.docx
+++ b/job_market_data/BLS_loop_results.docx
@@ -13261,7 +13261,7 @@
     </w:p>
     <w:p>
       <w:r>
-        <w:t>Manufacturing detrend</w:t>
+        <w:t xml:space="preserve">Manufacturing </w:t>
       </w:r>
     </w:p>
     <w:p/>
